--- a/Esquema de la pagina.docx
+++ b/Esquema de la pagina.docx
@@ -10,12 +10,14 @@
           <w:docPartUnique/>
         </w:docPartObj>
       </w:sdtPr>
+      <w:sdtEndPr/>
       <w:sdtContent>
         <w:p/>
         <w:p>
           <w:r>
             <w:rPr>
               <w:noProof/>
+              <w:lang w:eastAsia="es-ES"/>
             </w:rPr>
             <mc:AlternateContent>
               <mc:Choice Requires="wps">
@@ -108,6 +110,7 @@
                                     <w:dataBinding w:prefixMappings="xmlns:ns0='http://purl.org/dc/elements/1.1/' xmlns:ns1='http://schemas.openxmlformats.org/package/2006/metadata/core-properties' " w:xpath="/ns1:coreProperties[1]/ns0:title[1]" w:storeItemID="{6C3C8BC8-F283-45AE-878A-BAB7291924A1}"/>
                                     <w:text/>
                                   </w:sdtPr>
+                                  <w:sdtEndPr/>
                                   <w:sdtContent>
                                     <w:r>
                                       <w:rPr>
@@ -134,6 +137,7 @@
                                   <w:dataBinding w:prefixMappings="xmlns:ns0='http://purl.org/dc/elements/1.1/' xmlns:ns1='http://schemas.openxmlformats.org/package/2006/metadata/core-properties' " w:xpath="/ns1:coreProperties[1]/ns0:subject[1]" w:storeItemID="{6C3C8BC8-F283-45AE-878A-BAB7291924A1}"/>
                                   <w:text/>
                                 </w:sdtPr>
+                                <w:sdtEndPr/>
                                 <w:sdtContent>
                                   <w:p>
                                     <w:pPr>
@@ -172,6 +176,7 @@
                                   <w:dataBinding w:prefixMappings="xmlns:ns0='http://purl.org/dc/elements/1.1/' xmlns:ns1='http://schemas.openxmlformats.org/package/2006/metadata/core-properties' " w:xpath="/ns1:coreProperties[1]/ns0:creator[1]" w:storeItemID="{6C3C8BC8-F283-45AE-878A-BAB7291924A1}"/>
                                   <w:text/>
                                 </w:sdtPr>
+                                <w:sdtEndPr/>
                                 <w:sdtContent>
                                   <w:p>
                                     <w:pPr>
@@ -248,6 +253,7 @@
                               <w:dataBinding w:prefixMappings="xmlns:ns0='http://purl.org/dc/elements/1.1/' xmlns:ns1='http://schemas.openxmlformats.org/package/2006/metadata/core-properties' " w:xpath="/ns1:coreProperties[1]/ns0:title[1]" w:storeItemID="{6C3C8BC8-F283-45AE-878A-BAB7291924A1}"/>
                               <w:text/>
                             </w:sdtPr>
+                            <w:sdtEndPr/>
                             <w:sdtContent>
                               <w:r>
                                 <w:rPr>
@@ -274,6 +280,7 @@
                             <w:dataBinding w:prefixMappings="xmlns:ns0='http://purl.org/dc/elements/1.1/' xmlns:ns1='http://schemas.openxmlformats.org/package/2006/metadata/core-properties' " w:xpath="/ns1:coreProperties[1]/ns0:subject[1]" w:storeItemID="{6C3C8BC8-F283-45AE-878A-BAB7291924A1}"/>
                             <w:text/>
                           </w:sdtPr>
+                          <w:sdtEndPr/>
                           <w:sdtContent>
                             <w:p>
                               <w:pPr>
@@ -312,6 +319,7 @@
                             <w:dataBinding w:prefixMappings="xmlns:ns0='http://purl.org/dc/elements/1.1/' xmlns:ns1='http://schemas.openxmlformats.org/package/2006/metadata/core-properties' " w:xpath="/ns1:coreProperties[1]/ns0:creator[1]" w:storeItemID="{6C3C8BC8-F283-45AE-878A-BAB7291924A1}"/>
                             <w:text/>
                           </w:sdtPr>
+                          <w:sdtEndPr/>
                           <w:sdtContent>
                             <w:p>
                               <w:pPr>
@@ -347,6 +355,7 @@
           <w:r>
             <w:rPr>
               <w:noProof/>
+              <w:lang w:eastAsia="es-ES"/>
             </w:rPr>
             <mc:AlternateContent>
               <mc:Choice Requires="wps">
@@ -429,6 +438,7 @@
                                     <w:calendar w:val="gregorian"/>
                                   </w:date>
                                 </w:sdtPr>
+                                <w:sdtEndPr/>
                                 <w:sdtContent>
                                   <w:p>
                                     <w:pPr>
@@ -496,6 +506,7 @@
                               <w:calendar w:val="gregorian"/>
                             </w:date>
                           </w:sdtPr>
+                          <w:sdtEndPr/>
                           <w:sdtContent>
                             <w:p>
                               <w:pPr>
@@ -532,33 +543,492 @@
         </w:p>
       </w:sdtContent>
     </w:sdt>
+    <w:sdt>
+      <w:sdtPr>
+        <w:id w:val="-2096154071"/>
+        <w:docPartObj>
+          <w:docPartGallery w:val="Table of Contents"/>
+          <w:docPartUnique/>
+        </w:docPartObj>
+      </w:sdtPr>
+      <w:sdtEndPr>
+        <w:rPr>
+          <w:rFonts w:asciiTheme="minorHAnsi" w:eastAsiaTheme="minorHAnsi" w:hAnsiTheme="minorHAnsi" w:cstheme="minorBidi"/>
+          <w:b/>
+          <w:bCs/>
+          <w:color w:val="auto"/>
+          <w:sz w:val="22"/>
+          <w:szCs w:val="22"/>
+          <w:lang w:eastAsia="en-US"/>
+        </w:rPr>
+      </w:sdtEndPr>
+      <w:sdtContent>
+        <w:p>
+          <w:pPr>
+            <w:pStyle w:val="TtuloTDC"/>
+          </w:pPr>
+          <w:r>
+            <w:t>Contenido</w:t>
+          </w:r>
+        </w:p>
+        <w:p>
+          <w:pPr>
+            <w:pStyle w:val="TDC1"/>
+            <w:tabs>
+              <w:tab w:val="right" w:leader="dot" w:pos="8494"/>
+            </w:tabs>
+            <w:rPr>
+              <w:noProof/>
+            </w:rPr>
+          </w:pPr>
+          <w:r>
+            <w:fldChar w:fldCharType="begin"/>
+          </w:r>
+          <w:r>
+            <w:instrText xml:space="preserve"> TOC \o "1-3" \h \z \u </w:instrText>
+          </w:r>
+          <w:r>
+            <w:fldChar w:fldCharType="separate"/>
+          </w:r>
+          <w:hyperlink w:anchor="_Toc52902271" w:history="1">
+            <w:r>
+              <w:rPr>
+                <w:rStyle w:val="Hipervnculo"/>
+                <w:rFonts w:ascii="Trebuchet MS" w:hAnsi="Trebuchet MS"/>
+                <w:noProof/>
+              </w:rPr>
+              <w:t>Clasificación de los elementos</w:t>
+            </w:r>
+            <w:r>
+              <w:rPr>
+                <w:noProof/>
+                <w:webHidden/>
+              </w:rPr>
+              <w:tab/>
+            </w:r>
+            <w:r>
+              <w:rPr>
+                <w:noProof/>
+                <w:webHidden/>
+              </w:rPr>
+              <w:fldChar w:fldCharType="begin"/>
+            </w:r>
+            <w:r>
+              <w:rPr>
+                <w:noProof/>
+                <w:webHidden/>
+              </w:rPr>
+              <w:instrText xml:space="preserve"> PAGEREF _Toc52902271 \h </w:instrText>
+            </w:r>
+            <w:r>
+              <w:rPr>
+                <w:noProof/>
+                <w:webHidden/>
+              </w:rPr>
+            </w:r>
+            <w:r>
+              <w:rPr>
+                <w:noProof/>
+                <w:webHidden/>
+              </w:rPr>
+              <w:fldChar w:fldCharType="separate"/>
+            </w:r>
+            <w:r>
+              <w:rPr>
+                <w:noProof/>
+                <w:webHidden/>
+              </w:rPr>
+              <w:t>2</w:t>
+            </w:r>
+            <w:r>
+              <w:rPr>
+                <w:noProof/>
+                <w:webHidden/>
+              </w:rPr>
+              <w:fldChar w:fldCharType="end"/>
+            </w:r>
+          </w:hyperlink>
+        </w:p>
+        <w:p>
+          <w:pPr>
+            <w:pStyle w:val="TDC1"/>
+            <w:tabs>
+              <w:tab w:val="right" w:leader="dot" w:pos="8494"/>
+            </w:tabs>
+            <w:rPr>
+              <w:noProof/>
+            </w:rPr>
+          </w:pPr>
+          <w:hyperlink w:anchor="_Toc52902272" w:history="1">
+            <w:r>
+              <w:rPr>
+                <w:rStyle w:val="Hipervnculo"/>
+                <w:rFonts w:ascii="Trebuchet MS" w:hAnsi="Trebuchet MS"/>
+                <w:noProof/>
+              </w:rPr>
+              <w:t>Boceto de la web</w:t>
+            </w:r>
+            <w:r>
+              <w:rPr>
+                <w:noProof/>
+                <w:webHidden/>
+              </w:rPr>
+              <w:tab/>
+            </w:r>
+            <w:r>
+              <w:rPr>
+                <w:noProof/>
+                <w:webHidden/>
+              </w:rPr>
+              <w:fldChar w:fldCharType="begin"/>
+            </w:r>
+            <w:r>
+              <w:rPr>
+                <w:noProof/>
+                <w:webHidden/>
+              </w:rPr>
+              <w:instrText xml:space="preserve"> PAGEREF _Toc52902272 \h </w:instrText>
+            </w:r>
+            <w:r>
+              <w:rPr>
+                <w:noProof/>
+                <w:webHidden/>
+              </w:rPr>
+            </w:r>
+            <w:r>
+              <w:rPr>
+                <w:noProof/>
+                <w:webHidden/>
+              </w:rPr>
+              <w:fldChar w:fldCharType="separate"/>
+            </w:r>
+            <w:r>
+              <w:rPr>
+                <w:noProof/>
+                <w:webHidden/>
+              </w:rPr>
+              <w:t>2</w:t>
+            </w:r>
+            <w:r>
+              <w:rPr>
+                <w:noProof/>
+                <w:webHidden/>
+              </w:rPr>
+              <w:fldChar w:fldCharType="end"/>
+            </w:r>
+          </w:hyperlink>
+        </w:p>
+        <w:p>
+          <w:r>
+            <w:rPr>
+              <w:b/>
+              <w:bCs/>
+            </w:rPr>
+            <w:fldChar w:fldCharType="end"/>
+          </w:r>
+        </w:p>
+      </w:sdtContent>
+    </w:sdt>
     <w:p>
       <w:r>
-        <w:lastRenderedPageBreak/>
         <w:br w:type="page"/>
+      </w:r>
+    </w:p>
+    <w:p/>
+    <w:p>
+      <w:pPr>
+        <w:pStyle w:val="Ttulo1"/>
+        <w:rPr>
+          <w:rFonts w:ascii="Trebuchet MS" w:hAnsi="Trebuchet MS"/>
+          <w:sz w:val="40"/>
+        </w:rPr>
+      </w:pPr>
+      <w:bookmarkStart w:id="0" w:name="_Toc52902271"/>
+      <w:r>
+        <w:rPr>
+          <w:rFonts w:ascii="Trebuchet MS" w:hAnsi="Trebuchet MS"/>
+          <w:sz w:val="40"/>
+        </w:rPr>
+        <w:t>Clasificación de los elementos</w:t>
+      </w:r>
+      <w:bookmarkEnd w:id="0"/>
+      <w:r>
+        <w:rPr>
+          <w:rFonts w:ascii="Trebuchet MS" w:hAnsi="Trebuchet MS"/>
+          <w:sz w:val="40"/>
+        </w:rPr>
+        <w:t xml:space="preserve"> </w:t>
       </w:r>
     </w:p>
     <w:p>
       <w:pPr>
+        <w:rPr>
+          <w:rFonts w:ascii="Trebuchet MS" w:hAnsi="Trebuchet MS" w:cs="Segoe UI"/>
+          <w:color w:val="24292E"/>
+          <w:sz w:val="24"/>
+          <w:shd w:val="clear" w:color="auto" w:fill="FFFFFF"/>
+        </w:rPr>
+      </w:pPr>
+      <w:r>
+        <w:rPr>
+          <w:rFonts w:ascii="Trebuchet MS" w:hAnsi="Trebuchet MS"/>
+          <w:sz w:val="24"/>
+        </w:rPr>
+        <w:t xml:space="preserve">A continuación, se mostrarán los elementos que se requieren para la página web de forma ordenada por: elementos de </w:t>
+      </w:r>
+      <w:r>
+        <w:rPr>
+          <w:rFonts w:ascii="Trebuchet MS" w:hAnsi="Trebuchet MS" w:cs="Segoe UI"/>
+          <w:color w:val="24292E"/>
+          <w:sz w:val="24"/>
+          <w:shd w:val="clear" w:color="auto" w:fill="FFFFFF"/>
+        </w:rPr>
+        <w:t>identificación, navegación, contenido o interacción</w:t>
+      </w:r>
+      <w:r>
+        <w:rPr>
+          <w:rFonts w:ascii="Trebuchet MS" w:hAnsi="Trebuchet MS" w:cs="Segoe UI"/>
+          <w:color w:val="24292E"/>
+          <w:sz w:val="24"/>
+          <w:shd w:val="clear" w:color="auto" w:fill="FFFFFF"/>
+        </w:rPr>
+        <w:t>.</w:t>
+      </w:r>
+    </w:p>
+    <w:p>
+      <w:pPr>
+        <w:rPr>
+          <w:rFonts w:ascii="Trebuchet MS" w:hAnsi="Trebuchet MS" w:cs="Segoe UI"/>
+          <w:color w:val="24292E"/>
+          <w:sz w:val="24"/>
+          <w:shd w:val="clear" w:color="auto" w:fill="FFFFFF"/>
+        </w:rPr>
+      </w:pPr>
+    </w:p>
+    <w:p>
+      <w:pPr>
+        <w:pStyle w:val="Prrafodelista"/>
+        <w:numPr>
+          <w:ilvl w:val="0"/>
+          <w:numId w:val="1"/>
+        </w:numPr>
+        <w:rPr>
+          <w:rFonts w:ascii="Trebuchet MS" w:hAnsi="Trebuchet MS"/>
+          <w:sz w:val="24"/>
+        </w:rPr>
+      </w:pPr>
+      <w:r>
+        <w:rPr>
+          <w:rFonts w:ascii="Trebuchet MS" w:hAnsi="Trebuchet MS"/>
+          <w:sz w:val="24"/>
+        </w:rPr>
+        <w:t xml:space="preserve">Elementos de identificación: </w:t>
+      </w:r>
+      <w:r>
+        <w:rPr>
+          <w:rFonts w:ascii="Trebuchet MS" w:hAnsi="Trebuchet MS"/>
+          <w:sz w:val="24"/>
+        </w:rPr>
+        <w:t>Animación temática, nombre de la empresa</w:t>
+      </w:r>
+    </w:p>
+    <w:p>
+      <w:pPr>
+        <w:pStyle w:val="Prrafodelista"/>
+        <w:numPr>
+          <w:ilvl w:val="0"/>
+          <w:numId w:val="1"/>
+        </w:numPr>
+        <w:rPr>
+          <w:rFonts w:ascii="Trebuchet MS" w:hAnsi="Trebuchet MS"/>
+          <w:sz w:val="24"/>
+        </w:rPr>
+      </w:pPr>
+      <w:r>
+        <w:rPr>
+          <w:rFonts w:ascii="Trebuchet MS" w:hAnsi="Trebuchet MS"/>
+          <w:sz w:val="24"/>
+        </w:rPr>
+        <w:t xml:space="preserve">Elementos de navegación: </w:t>
+      </w:r>
+      <w:r>
+        <w:rPr>
+          <w:rFonts w:ascii="Trebuchet MS" w:hAnsi="Trebuchet MS"/>
+          <w:sz w:val="24"/>
+        </w:rPr>
+        <w:t>Menú lateral</w:t>
+      </w:r>
+    </w:p>
+    <w:p>
+      <w:pPr>
+        <w:pStyle w:val="Prrafodelista"/>
+        <w:numPr>
+          <w:ilvl w:val="0"/>
+          <w:numId w:val="1"/>
+        </w:numPr>
+        <w:rPr>
+          <w:rFonts w:ascii="Trebuchet MS" w:hAnsi="Trebuchet MS"/>
+          <w:sz w:val="24"/>
+        </w:rPr>
+      </w:pPr>
+      <w:r>
+        <w:rPr>
+          <w:rFonts w:ascii="Trebuchet MS" w:hAnsi="Trebuchet MS"/>
+          <w:sz w:val="24"/>
+        </w:rPr>
+        <w:t xml:space="preserve">Elementos de interacción: </w:t>
+      </w:r>
+      <w:r>
+        <w:rPr>
+          <w:rFonts w:ascii="Trebuchet MS" w:hAnsi="Trebuchet MS"/>
+          <w:sz w:val="24"/>
+        </w:rPr>
+        <w:t>Botones para cambiar de idioma</w:t>
+      </w:r>
+    </w:p>
+    <w:p>
+      <w:pPr>
+        <w:pStyle w:val="Prrafodelista"/>
+        <w:numPr>
+          <w:ilvl w:val="0"/>
+          <w:numId w:val="1"/>
+        </w:numPr>
+        <w:rPr>
+          <w:rFonts w:ascii="Trebuchet MS" w:hAnsi="Trebuchet MS"/>
+          <w:sz w:val="24"/>
+        </w:rPr>
+      </w:pPr>
+      <w:r>
+        <w:rPr>
+          <w:rFonts w:ascii="Trebuchet MS" w:hAnsi="Trebuchet MS"/>
+          <w:sz w:val="24"/>
+        </w:rPr>
+        <w:t xml:space="preserve">Elementos de contenido: </w:t>
+      </w:r>
+      <w:proofErr w:type="spellStart"/>
+      <w:r>
+        <w:rPr>
+          <w:rFonts w:ascii="Trebuchet MS" w:hAnsi="Trebuchet MS"/>
+          <w:sz w:val="24"/>
+        </w:rPr>
+        <w:t>Iframe</w:t>
+      </w:r>
+      <w:proofErr w:type="spellEnd"/>
+      <w:r>
+        <w:rPr>
+          <w:rFonts w:ascii="Trebuchet MS" w:hAnsi="Trebuchet MS"/>
+          <w:sz w:val="24"/>
+        </w:rPr>
+        <w:t xml:space="preserve"> en el cual se mostrarán las distintas páginas de la empresa</w:t>
+      </w:r>
+    </w:p>
+    <w:p>
+      <w:pPr>
         <w:pStyle w:val="Ttulo1"/>
         <w:rPr>
           <w:rFonts w:ascii="Trebuchet MS" w:hAnsi="Trebuchet MS"/>
           <w:sz w:val="40"/>
         </w:rPr>
       </w:pPr>
+      <w:bookmarkStart w:id="1" w:name="_Toc52902272"/>
       <w:r>
         <w:rPr>
           <w:rFonts w:ascii="Trebuchet MS" w:hAnsi="Trebuchet MS"/>
           <w:sz w:val="40"/>
         </w:rPr>
+        <w:t>Boceto de la web</w:t>
+      </w:r>
+      <w:bookmarkEnd w:id="1"/>
+    </w:p>
+    <w:p>
+      <w:r>
+        <w:rPr>
+          <w:noProof/>
+          <w:lang w:eastAsia="es-ES"/>
+        </w:rPr>
+        <w:drawing>
+          <wp:inline distT="0" distB="0" distL="0" distR="0" wp14:anchorId="2DE41976" wp14:editId="22B1A02E">
+            <wp:extent cx="5400040" cy="2879725"/>
+            <wp:effectExtent l="0" t="0" r="0" b="0"/>
+            <wp:docPr id="1" name="Imagen 1"/>
+            <wp:cNvGraphicFramePr>
+              <a:graphicFrameLocks xmlns:a="http://schemas.openxmlformats.org/drawingml/2006/main" noChangeAspect="1"/>
+            </wp:cNvGraphicFramePr>
+            <a:graphic xmlns:a="http://schemas.openxmlformats.org/drawingml/2006/main">
+              <a:graphicData uri="http://schemas.openxmlformats.org/drawingml/2006/picture">
+                <pic:pic xmlns:pic="http://schemas.openxmlformats.org/drawingml/2006/picture">
+                  <pic:nvPicPr>
+                    <pic:cNvPr id="1" name="Boceto.png"/>
+                    <pic:cNvPicPr/>
+                  </pic:nvPicPr>
+                  <pic:blipFill>
+                    <a:blip r:embed="rId8" cstate="print">
+                      <a:extLst>
+                        <a:ext uri="{28A0092B-C50C-407E-A947-70E740481C1C}">
+                          <a14:useLocalDpi xmlns:a14="http://schemas.microsoft.com/office/drawing/2010/main" val="0"/>
+                        </a:ext>
+                      </a:extLst>
+                    </a:blip>
+                    <a:stretch>
+                      <a:fillRect/>
+                    </a:stretch>
+                  </pic:blipFill>
+                  <pic:spPr>
+                    <a:xfrm>
+                      <a:off x="0" y="0"/>
+                      <a:ext cx="5400040" cy="2879725"/>
+                    </a:xfrm>
+                    <a:prstGeom prst="rect">
+                      <a:avLst/>
+                    </a:prstGeom>
+                  </pic:spPr>
+                </pic:pic>
+              </a:graphicData>
+            </a:graphic>
+          </wp:inline>
+        </w:drawing>
+      </w:r>
+    </w:p>
+    <w:p>
+      <w:r>
+        <w:br w:type="page"/>
+      </w:r>
+    </w:p>
+    <w:p>
+      <w:pPr>
+        <w:pStyle w:val="Ttulo1"/>
+      </w:pPr>
+      <w:r>
         <w:lastRenderedPageBreak/>
-        <w:t>Esquema de la pagina</w:t>
-      </w:r>
-      <w:bookmarkStart w:id="0" w:name="_GoBack"/>
-      <w:bookmarkEnd w:id="0"/>
+        <w:t xml:space="preserve">Estructura de navegación </w:t>
+      </w:r>
+    </w:p>
+    <w:p>
+      <w:r>
+        <w:t xml:space="preserve">Para esta página web utilizaremos el tipo de estructura de navegación jerárquica debido a que tenemos cuatro apartados principales con varios </w:t>
+      </w:r>
+      <w:proofErr w:type="spellStart"/>
+      <w:r>
+        <w:t>subapartados</w:t>
+      </w:r>
+      <w:proofErr w:type="spellEnd"/>
+      <w:r>
+        <w:t xml:space="preserve"> y de esta manera queda más</w:t>
+      </w:r>
+      <w:r>
+        <w:t xml:space="preserve"> ordenado y facilita </w:t>
+      </w:r>
+      <w:r>
+        <w:t xml:space="preserve">la integración de </w:t>
+      </w:r>
+      <w:r>
+        <w:t>todas las categorías en la web.</w:t>
+      </w:r>
+      <w:bookmarkStart w:id="2" w:name="_GoBack"/>
+      <w:bookmarkEnd w:id="2"/>
     </w:p>
     <w:sectPr>
-      <w:footerReference w:type="default" r:id="rId7"/>
+      <w:footerReference w:type="default" r:id="rId9"/>
       <w:pgSz w:w="11906" w:h="16838"/>
       <w:pgMar w:top="1417" w:right="1701" w:bottom="1417" w:left="1701" w:header="708" w:footer="708" w:gutter="0"/>
       <w:pgNumType w:start="0"/>
@@ -605,6 +1075,7 @@
         <w:docPartUnique/>
       </w:docPartObj>
     </w:sdtPr>
+    <w:sdtEndPr/>
     <w:sdtContent>
       <w:sdt>
         <w:sdtPr>
@@ -614,6 +1085,7 @@
             <w:docPartUnique/>
           </w:docPartObj>
         </w:sdtPr>
+        <w:sdtEndPr/>
         <w:sdtContent>
           <w:p>
             <w:pPr>
@@ -654,7 +1126,7 @@
                 <w:bCs/>
                 <w:noProof/>
               </w:rPr>
-              <w:t>2</w:t>
+              <w:t>3</w:t>
             </w:r>
             <w:r>
               <w:rPr>
@@ -699,7 +1171,7 @@
                 <w:bCs/>
                 <w:noProof/>
               </w:rPr>
-              <w:t>2</w:t>
+              <w:t>3</w:t>
             </w:r>
             <w:r>
               <w:rPr>
@@ -746,6 +1218,127 @@
     </w:p>
   </w:footnote>
 </w:footnotes>
+</file>
+
+<file path=word/numbering.xml><?xml version="1.0" encoding="utf-8"?>
+<w:numbering xmlns:wpc="http://schemas.microsoft.com/office/word/2010/wordprocessingCanvas" xmlns:cx="http://schemas.microsoft.com/office/drawing/2014/chartex" xmlns:mc="http://schemas.openxmlformats.org/markup-compatibility/2006" xmlns:o="urn:schemas-microsoft-com:office:office" xmlns:r="http://schemas.openxmlformats.org/officeDocument/2006/relationships" xmlns:m="http://schemas.openxmlformats.org/officeDocument/2006/math" xmlns:v="urn:schemas-microsoft-com:vml" xmlns:wp14="http://schemas.microsoft.com/office/word/2010/wordprocessingDrawing" xmlns:wp="http://schemas.openxmlformats.org/drawingml/2006/wordprocessingDrawing" xmlns:w10="urn:schemas-microsoft-com:office:word" xmlns:w="http://schemas.openxmlformats.org/wordprocessingml/2006/main" xmlns:w14="http://schemas.microsoft.com/office/word/2010/wordml" xmlns:w15="http://schemas.microsoft.com/office/word/2012/wordml" xmlns:w16se="http://schemas.microsoft.com/office/word/2015/wordml/symex" xmlns:wpg="http://schemas.microsoft.com/office/word/2010/wordprocessingGroup" xmlns:wpi="http://schemas.microsoft.com/office/word/2010/wordprocessingInk" xmlns:wne="http://schemas.microsoft.com/office/word/2006/wordml" xmlns:wps="http://schemas.microsoft.com/office/word/2010/wordprocessingShape" mc:Ignorable="w14 w15 w16se wp14">
+  <w:abstractNum w:abstractNumId="0" w15:restartNumberingAfterBreak="0">
+    <w:nsid w:val="6ABE386E"/>
+    <w:multiLevelType w:val="hybridMultilevel"/>
+    <w:tmpl w:val="37EEF560"/>
+    <w:lvl w:ilvl="0" w:tplc="0C0A0001">
+      <w:start w:val="1"/>
+      <w:numFmt w:val="bullet"/>
+      <w:lvlText w:val=""/>
+      <w:lvlJc w:val="left"/>
+      <w:pPr>
+        <w:ind w:left="720" w:hanging="360"/>
+      </w:pPr>
+      <w:rPr>
+        <w:rFonts w:ascii="Symbol" w:hAnsi="Symbol" w:hint="default"/>
+      </w:rPr>
+    </w:lvl>
+    <w:lvl w:ilvl="1" w:tplc="0C0A0003" w:tentative="1">
+      <w:start w:val="1"/>
+      <w:numFmt w:val="bullet"/>
+      <w:lvlText w:val="o"/>
+      <w:lvlJc w:val="left"/>
+      <w:pPr>
+        <w:ind w:left="1440" w:hanging="360"/>
+      </w:pPr>
+      <w:rPr>
+        <w:rFonts w:ascii="Courier New" w:hAnsi="Courier New" w:cs="Courier New" w:hint="default"/>
+      </w:rPr>
+    </w:lvl>
+    <w:lvl w:ilvl="2" w:tplc="0C0A0005" w:tentative="1">
+      <w:start w:val="1"/>
+      <w:numFmt w:val="bullet"/>
+      <w:lvlText w:val=""/>
+      <w:lvlJc w:val="left"/>
+      <w:pPr>
+        <w:ind w:left="2160" w:hanging="360"/>
+      </w:pPr>
+      <w:rPr>
+        <w:rFonts w:ascii="Wingdings" w:hAnsi="Wingdings" w:hint="default"/>
+      </w:rPr>
+    </w:lvl>
+    <w:lvl w:ilvl="3" w:tplc="0C0A0001" w:tentative="1">
+      <w:start w:val="1"/>
+      <w:numFmt w:val="bullet"/>
+      <w:lvlText w:val=""/>
+      <w:lvlJc w:val="left"/>
+      <w:pPr>
+        <w:ind w:left="2880" w:hanging="360"/>
+      </w:pPr>
+      <w:rPr>
+        <w:rFonts w:ascii="Symbol" w:hAnsi="Symbol" w:hint="default"/>
+      </w:rPr>
+    </w:lvl>
+    <w:lvl w:ilvl="4" w:tplc="0C0A0003" w:tentative="1">
+      <w:start w:val="1"/>
+      <w:numFmt w:val="bullet"/>
+      <w:lvlText w:val="o"/>
+      <w:lvlJc w:val="left"/>
+      <w:pPr>
+        <w:ind w:left="3600" w:hanging="360"/>
+      </w:pPr>
+      <w:rPr>
+        <w:rFonts w:ascii="Courier New" w:hAnsi="Courier New" w:cs="Courier New" w:hint="default"/>
+      </w:rPr>
+    </w:lvl>
+    <w:lvl w:ilvl="5" w:tplc="0C0A0005" w:tentative="1">
+      <w:start w:val="1"/>
+      <w:numFmt w:val="bullet"/>
+      <w:lvlText w:val=""/>
+      <w:lvlJc w:val="left"/>
+      <w:pPr>
+        <w:ind w:left="4320" w:hanging="360"/>
+      </w:pPr>
+      <w:rPr>
+        <w:rFonts w:ascii="Wingdings" w:hAnsi="Wingdings" w:hint="default"/>
+      </w:rPr>
+    </w:lvl>
+    <w:lvl w:ilvl="6" w:tplc="0C0A0001" w:tentative="1">
+      <w:start w:val="1"/>
+      <w:numFmt w:val="bullet"/>
+      <w:lvlText w:val=""/>
+      <w:lvlJc w:val="left"/>
+      <w:pPr>
+        <w:ind w:left="5040" w:hanging="360"/>
+      </w:pPr>
+      <w:rPr>
+        <w:rFonts w:ascii="Symbol" w:hAnsi="Symbol" w:hint="default"/>
+      </w:rPr>
+    </w:lvl>
+    <w:lvl w:ilvl="7" w:tplc="0C0A0003" w:tentative="1">
+      <w:start w:val="1"/>
+      <w:numFmt w:val="bullet"/>
+      <w:lvlText w:val="o"/>
+      <w:lvlJc w:val="left"/>
+      <w:pPr>
+        <w:ind w:left="5760" w:hanging="360"/>
+      </w:pPr>
+      <w:rPr>
+        <w:rFonts w:ascii="Courier New" w:hAnsi="Courier New" w:cs="Courier New" w:hint="default"/>
+      </w:rPr>
+    </w:lvl>
+    <w:lvl w:ilvl="8" w:tplc="0C0A0005" w:tentative="1">
+      <w:start w:val="1"/>
+      <w:numFmt w:val="bullet"/>
+      <w:lvlText w:val=""/>
+      <w:lvlJc w:val="left"/>
+      <w:pPr>
+        <w:ind w:left="6480" w:hanging="360"/>
+      </w:pPr>
+      <w:rPr>
+        <w:rFonts w:ascii="Wingdings" w:hAnsi="Wingdings" w:hint="default"/>
+      </w:rPr>
+    </w:lvl>
+  </w:abstractNum>
+  <w:num w:numId="1">
+    <w:abstractNumId w:val="0"/>
+  </w:num>
+</w:numbering>
 </file>
 
 <file path=word/styles.xml><?xml version="1.0" encoding="utf-8"?>
@@ -1272,6 +1865,55 @@
       <w:szCs w:val="32"/>
     </w:rPr>
   </w:style>
+  <w:style w:type="paragraph" w:styleId="Prrafodelista">
+    <w:name w:val="List Paragraph"/>
+    <w:basedOn w:val="Normal"/>
+    <w:uiPriority w:val="34"/>
+    <w:qFormat/>
+    <w:rsid w:val="00A0325B"/>
+    <w:pPr>
+      <w:ind w:left="720"/>
+      <w:contextualSpacing/>
+    </w:pPr>
+  </w:style>
+  <w:style w:type="paragraph" w:styleId="TtuloTDC">
+    <w:name w:val="TOC Heading"/>
+    <w:basedOn w:val="Ttulo1"/>
+    <w:next w:val="Normal"/>
+    <w:uiPriority w:val="39"/>
+    <w:unhideWhenUsed/>
+    <w:qFormat/>
+    <w:rsid w:val="00003588"/>
+    <w:pPr>
+      <w:outlineLvl w:val="9"/>
+    </w:pPr>
+    <w:rPr>
+      <w:lang w:eastAsia="es-ES"/>
+    </w:rPr>
+  </w:style>
+  <w:style w:type="paragraph" w:styleId="TDC1">
+    <w:name w:val="toc 1"/>
+    <w:basedOn w:val="Normal"/>
+    <w:next w:val="Normal"/>
+    <w:autoRedefine/>
+    <w:uiPriority w:val="39"/>
+    <w:unhideWhenUsed/>
+    <w:rsid w:val="00003588"/>
+    <w:pPr>
+      <w:spacing w:after="100"/>
+    </w:pPr>
+  </w:style>
+  <w:style w:type="character" w:styleId="Hipervnculo">
+    <w:name w:val="Hyperlink"/>
+    <w:basedOn w:val="Fuentedeprrafopredeter"/>
+    <w:uiPriority w:val="99"/>
+    <w:unhideWhenUsed/>
+    <w:rsid w:val="00003588"/>
+    <w:rPr>
+      <w:color w:val="0563C1" w:themeColor="hyperlink"/>
+      <w:u w:val="single"/>
+    </w:rPr>
+  </w:style>
 </w:styles>
 </file>
 

--- a/Esquema de la pagina.docx
+++ b/Esquema de la pagina.docx
@@ -545,6 +545,13 @@
     </w:sdt>
     <w:sdt>
       <w:sdtPr>
+        <w:rPr>
+          <w:rFonts w:asciiTheme="minorHAnsi" w:eastAsiaTheme="minorHAnsi" w:hAnsiTheme="minorHAnsi" w:cstheme="minorBidi"/>
+          <w:color w:val="auto"/>
+          <w:sz w:val="22"/>
+          <w:szCs w:val="22"/>
+          <w:lang w:eastAsia="en-US"/>
+        </w:rPr>
         <w:id w:val="-2096154071"/>
         <w:docPartObj>
           <w:docPartGallery w:val="Table of Contents"/>
@@ -553,13 +560,8 @@
       </w:sdtPr>
       <w:sdtEndPr>
         <w:rPr>
-          <w:rFonts w:asciiTheme="minorHAnsi" w:eastAsiaTheme="minorHAnsi" w:hAnsiTheme="minorHAnsi" w:cstheme="minorBidi"/>
           <w:b/>
           <w:bCs/>
-          <w:color w:val="auto"/>
-          <w:sz w:val="22"/>
-          <w:szCs w:val="22"/>
-          <w:lang w:eastAsia="en-US"/>
         </w:rPr>
       </w:sdtEndPr>
       <w:sdtContent>
@@ -997,38 +999,201 @@
     <w:p>
       <w:pPr>
         <w:pStyle w:val="Ttulo1"/>
-      </w:pPr>
-      <w:r>
+        <w:rPr>
+          <w:rFonts w:ascii="Trebuchet MS" w:hAnsi="Trebuchet MS"/>
+          <w:sz w:val="40"/>
+        </w:rPr>
+      </w:pPr>
+      <w:r>
+        <w:rPr>
+          <w:rFonts w:ascii="Trebuchet MS" w:hAnsi="Trebuchet MS"/>
+          <w:sz w:val="40"/>
+        </w:rPr>
         <w:lastRenderedPageBreak/>
         <w:t xml:space="preserve">Estructura de navegación </w:t>
       </w:r>
     </w:p>
     <w:p>
-      <w:r>
+      <w:pPr>
+        <w:rPr>
+          <w:rFonts w:ascii="Trebuchet MS" w:hAnsi="Trebuchet MS"/>
+          <w:sz w:val="24"/>
+        </w:rPr>
+      </w:pPr>
+      <w:r>
+        <w:rPr>
+          <w:rFonts w:ascii="Trebuchet MS" w:hAnsi="Trebuchet MS"/>
+          <w:sz w:val="24"/>
+        </w:rPr>
         <w:t xml:space="preserve">Para esta página web utilizaremos el tipo de estructura de navegación jerárquica debido a que tenemos cuatro apartados principales con varios </w:t>
       </w:r>
       <w:proofErr w:type="spellStart"/>
       <w:r>
+        <w:rPr>
+          <w:rFonts w:ascii="Trebuchet MS" w:hAnsi="Trebuchet MS"/>
+          <w:sz w:val="24"/>
+        </w:rPr>
         <w:t>subapartados</w:t>
       </w:r>
       <w:proofErr w:type="spellEnd"/>
       <w:r>
+        <w:rPr>
+          <w:rFonts w:ascii="Trebuchet MS" w:hAnsi="Trebuchet MS"/>
+          <w:sz w:val="24"/>
+        </w:rPr>
         <w:t xml:space="preserve"> y de esta manera queda más</w:t>
       </w:r>
       <w:r>
+        <w:rPr>
+          <w:rFonts w:ascii="Trebuchet MS" w:hAnsi="Trebuchet MS"/>
+          <w:sz w:val="24"/>
+        </w:rPr>
         <w:t xml:space="preserve"> ordenado y facilita </w:t>
       </w:r>
       <w:r>
+        <w:rPr>
+          <w:rFonts w:ascii="Trebuchet MS" w:hAnsi="Trebuchet MS"/>
+          <w:sz w:val="24"/>
+        </w:rPr>
         <w:t xml:space="preserve">la integración de </w:t>
       </w:r>
       <w:r>
+        <w:rPr>
+          <w:rFonts w:ascii="Trebuchet MS" w:hAnsi="Trebuchet MS"/>
+          <w:sz w:val="24"/>
+        </w:rPr>
         <w:t>todas las categorías en la web.</w:t>
+      </w:r>
+    </w:p>
+    <w:p>
+      <w:pPr>
+        <w:jc w:val="center"/>
+      </w:pPr>
+      <w:r>
+        <w:rPr>
+          <w:noProof/>
+          <w:lang w:eastAsia="es-ES"/>
+        </w:rPr>
+        <w:drawing>
+          <wp:inline distT="0" distB="0" distL="0" distR="0">
+            <wp:extent cx="2842260" cy="4050030"/>
+            <wp:effectExtent l="0" t="0" r="0" b="7620"/>
+            <wp:docPr id="2" name="Imagen 2"/>
+            <wp:cNvGraphicFramePr>
+              <a:graphicFrameLocks xmlns:a="http://schemas.openxmlformats.org/drawingml/2006/main" noChangeAspect="1"/>
+            </wp:cNvGraphicFramePr>
+            <a:graphic xmlns:a="http://schemas.openxmlformats.org/drawingml/2006/main">
+              <a:graphicData uri="http://schemas.openxmlformats.org/drawingml/2006/picture">
+                <pic:pic xmlns:pic="http://schemas.openxmlformats.org/drawingml/2006/picture">
+                  <pic:nvPicPr>
+                    <pic:cNvPr id="2" name="Mapa conceptual.jpg"/>
+                    <pic:cNvPicPr/>
+                  </pic:nvPicPr>
+                  <pic:blipFill rotWithShape="1">
+                    <a:blip r:embed="rId9">
+                      <a:extLst>
+                        <a:ext uri="{28A0092B-C50C-407E-A947-70E740481C1C}">
+                          <a14:useLocalDpi xmlns:a14="http://schemas.microsoft.com/office/drawing/2010/main" val="0"/>
+                        </a:ext>
+                      </a:extLst>
+                    </a:blip>
+                    <a:srcRect r="47366"/>
+                    <a:stretch/>
+                  </pic:blipFill>
+                  <pic:spPr bwMode="auto">
+                    <a:xfrm>
+                      <a:off x="0" y="0"/>
+                      <a:ext cx="2842260" cy="4050030"/>
+                    </a:xfrm>
+                    <a:prstGeom prst="rect">
+                      <a:avLst/>
+                    </a:prstGeom>
+                    <a:ln>
+                      <a:noFill/>
+                    </a:ln>
+                    <a:extLst>
+                      <a:ext uri="{53640926-AAD7-44D8-BBD7-CCE9431645EC}">
+                        <a14:shadowObscured xmlns:a14="http://schemas.microsoft.com/office/drawing/2010/main"/>
+                      </a:ext>
+                    </a:extLst>
+                  </pic:spPr>
+                </pic:pic>
+              </a:graphicData>
+            </a:graphic>
+          </wp:inline>
+        </w:drawing>
+      </w:r>
+    </w:p>
+    <w:p>
+      <w:pPr>
+        <w:rPr>
+          <w:rFonts w:ascii="Trebuchet MS" w:eastAsiaTheme="majorEastAsia" w:hAnsi="Trebuchet MS" w:cstheme="majorBidi"/>
+          <w:color w:val="2E74B5" w:themeColor="accent1" w:themeShade="BF"/>
+          <w:sz w:val="40"/>
+          <w:szCs w:val="40"/>
+        </w:rPr>
+      </w:pPr>
+      <w:r>
+        <w:rPr>
+          <w:rFonts w:ascii="Trebuchet MS" w:hAnsi="Trebuchet MS"/>
+          <w:sz w:val="40"/>
+          <w:szCs w:val="40"/>
+        </w:rPr>
+        <w:br w:type="page"/>
+      </w:r>
+    </w:p>
+    <w:p>
+      <w:pPr>
+        <w:pStyle w:val="Ttulo1"/>
+        <w:rPr>
+          <w:rFonts w:ascii="Trebuchet MS" w:hAnsi="Trebuchet MS"/>
+          <w:sz w:val="40"/>
+          <w:szCs w:val="40"/>
+        </w:rPr>
+      </w:pPr>
+      <w:r>
+        <w:rPr>
+          <w:rFonts w:ascii="Trebuchet MS" w:hAnsi="Trebuchet MS"/>
+          <w:sz w:val="40"/>
+          <w:szCs w:val="40"/>
+        </w:rPr>
+        <w:lastRenderedPageBreak/>
+        <w:t>Guía de estilos</w:t>
+      </w:r>
+    </w:p>
+    <w:p>
+      <w:r>
+        <w:t xml:space="preserve">A </w:t>
+      </w:r>
+      <w:proofErr w:type="gramStart"/>
+      <w:r>
+        <w:t>continuación</w:t>
+      </w:r>
+      <w:proofErr w:type="gramEnd"/>
+      <w:r>
+        <w:t xml:space="preserve"> desarrollaremos la guía de estilos para la </w:t>
+      </w:r>
+      <w:proofErr w:type="spellStart"/>
+      <w:r>
+        <w:t>pagina</w:t>
+      </w:r>
+      <w:proofErr w:type="spellEnd"/>
+      <w:r>
+        <w:t xml:space="preserve"> web de “</w:t>
+      </w:r>
+      <w:proofErr w:type="spellStart"/>
+      <w:r>
+        <w:t>Zapateria</w:t>
+      </w:r>
+      <w:proofErr w:type="spellEnd"/>
+      <w:r>
+        <w:t xml:space="preserve"> DIW”, aquí nombraremos los elementos que vamos a usar,</w:t>
       </w:r>
       <w:bookmarkStart w:id="2" w:name="_GoBack"/>
       <w:bookmarkEnd w:id="2"/>
     </w:p>
     <w:sectPr>
-      <w:footerReference w:type="default" r:id="rId9"/>
+      <w:footerReference w:type="default" r:id="rId10"/>
       <w:pgSz w:w="11906" w:h="16838"/>
       <w:pgMar w:top="1417" w:right="1701" w:bottom="1417" w:left="1701" w:header="708" w:footer="708" w:gutter="0"/>
       <w:pgNumType w:start="0"/>
@@ -1126,7 +1291,7 @@
                 <w:bCs/>
                 <w:noProof/>
               </w:rPr>
-              <w:t>3</w:t>
+              <w:t>4</w:t>
             </w:r>
             <w:r>
               <w:rPr>
@@ -1171,7 +1336,7 @@
                 <w:bCs/>
                 <w:noProof/>
               </w:rPr>
-              <w:t>3</w:t>
+              <w:t>4</w:t>
             </w:r>
             <w:r>
               <w:rPr>

--- a/Esquema de la pagina.docx
+++ b/Esquema de la pagina.docx
@@ -580,7 +580,9 @@
               <w:tab w:val="right" w:leader="dot" w:pos="8494"/>
             </w:tabs>
             <w:rPr>
+              <w:rFonts w:eastAsiaTheme="minorEastAsia"/>
               <w:noProof/>
+              <w:lang w:eastAsia="es-ES"/>
             </w:rPr>
           </w:pPr>
           <w:r>
@@ -592,7 +594,7 @@
           <w:r>
             <w:fldChar w:fldCharType="separate"/>
           </w:r>
-          <w:hyperlink w:anchor="_Toc52902271" w:history="1">
+          <w:hyperlink w:anchor="_Toc53937103" w:history="1">
             <w:r>
               <w:rPr>
                 <w:rStyle w:val="Hipervnculo"/>
@@ -620,7 +622,7 @@
                 <w:noProof/>
                 <w:webHidden/>
               </w:rPr>
-              <w:instrText xml:space="preserve"> PAGEREF _Toc52902271 \h </w:instrText>
+              <w:instrText xml:space="preserve"> PAGEREF _Toc53937103 \h </w:instrText>
             </w:r>
             <w:r>
               <w:rPr>
@@ -658,10 +660,12 @@
               <w:tab w:val="right" w:leader="dot" w:pos="8494"/>
             </w:tabs>
             <w:rPr>
+              <w:rFonts w:eastAsiaTheme="minorEastAsia"/>
               <w:noProof/>
+              <w:lang w:eastAsia="es-ES"/>
             </w:rPr>
           </w:pPr>
-          <w:hyperlink w:anchor="_Toc52902272" w:history="1">
+          <w:hyperlink w:anchor="_Toc53937104" w:history="1">
             <w:r>
               <w:rPr>
                 <w:rStyle w:val="Hipervnculo"/>
@@ -689,7 +693,7 @@
                 <w:noProof/>
                 <w:webHidden/>
               </w:rPr>
-              <w:instrText xml:space="preserve"> PAGEREF _Toc52902272 \h </w:instrText>
+              <w:instrText xml:space="preserve"> PAGEREF _Toc53937104 \h </w:instrText>
             </w:r>
             <w:r>
               <w:rPr>
@@ -710,6 +714,148 @@
                 <w:webHidden/>
               </w:rPr>
               <w:t>2</w:t>
+            </w:r>
+            <w:r>
+              <w:rPr>
+                <w:noProof/>
+                <w:webHidden/>
+              </w:rPr>
+              <w:fldChar w:fldCharType="end"/>
+            </w:r>
+          </w:hyperlink>
+        </w:p>
+        <w:p>
+          <w:pPr>
+            <w:pStyle w:val="TDC1"/>
+            <w:tabs>
+              <w:tab w:val="right" w:leader="dot" w:pos="8494"/>
+            </w:tabs>
+            <w:rPr>
+              <w:rFonts w:eastAsiaTheme="minorEastAsia"/>
+              <w:noProof/>
+              <w:lang w:eastAsia="es-ES"/>
+            </w:rPr>
+          </w:pPr>
+          <w:hyperlink w:anchor="_Toc53937105" w:history="1">
+            <w:r>
+              <w:rPr>
+                <w:rStyle w:val="Hipervnculo"/>
+                <w:rFonts w:ascii="Trebuchet MS" w:hAnsi="Trebuchet MS"/>
+                <w:noProof/>
+              </w:rPr>
+              <w:t>Estructura de navegación</w:t>
+            </w:r>
+            <w:r>
+              <w:rPr>
+                <w:noProof/>
+                <w:webHidden/>
+              </w:rPr>
+              <w:tab/>
+            </w:r>
+            <w:r>
+              <w:rPr>
+                <w:noProof/>
+                <w:webHidden/>
+              </w:rPr>
+              <w:fldChar w:fldCharType="begin"/>
+            </w:r>
+            <w:r>
+              <w:rPr>
+                <w:noProof/>
+                <w:webHidden/>
+              </w:rPr>
+              <w:instrText xml:space="preserve"> PAGEREF _Toc53937105 \h </w:instrText>
+            </w:r>
+            <w:r>
+              <w:rPr>
+                <w:noProof/>
+                <w:webHidden/>
+              </w:rPr>
+            </w:r>
+            <w:r>
+              <w:rPr>
+                <w:noProof/>
+                <w:webHidden/>
+              </w:rPr>
+              <w:fldChar w:fldCharType="separate"/>
+            </w:r>
+            <w:r>
+              <w:rPr>
+                <w:noProof/>
+                <w:webHidden/>
+              </w:rPr>
+              <w:t>3</w:t>
+            </w:r>
+            <w:r>
+              <w:rPr>
+                <w:noProof/>
+                <w:webHidden/>
+              </w:rPr>
+              <w:fldChar w:fldCharType="end"/>
+            </w:r>
+          </w:hyperlink>
+        </w:p>
+        <w:p>
+          <w:pPr>
+            <w:pStyle w:val="TDC1"/>
+            <w:tabs>
+              <w:tab w:val="right" w:leader="dot" w:pos="8494"/>
+            </w:tabs>
+            <w:rPr>
+              <w:rFonts w:eastAsiaTheme="minorEastAsia"/>
+              <w:noProof/>
+              <w:lang w:eastAsia="es-ES"/>
+            </w:rPr>
+          </w:pPr>
+          <w:hyperlink w:anchor="_Toc53937106" w:history="1">
+            <w:r>
+              <w:rPr>
+                <w:rStyle w:val="Hipervnculo"/>
+                <w:rFonts w:ascii="Trebuchet MS" w:hAnsi="Trebuchet MS"/>
+                <w:noProof/>
+              </w:rPr>
+              <w:t>Guía de estilos</w:t>
+            </w:r>
+            <w:r>
+              <w:rPr>
+                <w:noProof/>
+                <w:webHidden/>
+              </w:rPr>
+              <w:tab/>
+            </w:r>
+            <w:r>
+              <w:rPr>
+                <w:noProof/>
+                <w:webHidden/>
+              </w:rPr>
+              <w:fldChar w:fldCharType="begin"/>
+            </w:r>
+            <w:r>
+              <w:rPr>
+                <w:noProof/>
+                <w:webHidden/>
+              </w:rPr>
+              <w:instrText xml:space="preserve"> PAGEREF _Toc53937106 \h </w:instrText>
+            </w:r>
+            <w:r>
+              <w:rPr>
+                <w:noProof/>
+                <w:webHidden/>
+              </w:rPr>
+            </w:r>
+            <w:r>
+              <w:rPr>
+                <w:noProof/>
+                <w:webHidden/>
+              </w:rPr>
+              <w:fldChar w:fldCharType="separate"/>
+            </w:r>
+            <w:r>
+              <w:rPr>
+                <w:noProof/>
+                <w:webHidden/>
+              </w:rPr>
+              <w:t>4</w:t>
             </w:r>
             <w:r>
               <w:rPr>
@@ -745,7 +891,7 @@
           <w:sz w:val="40"/>
         </w:rPr>
       </w:pPr>
-      <w:bookmarkStart w:id="0" w:name="_Toc52902271"/>
+      <w:bookmarkStart w:id="0" w:name="_Toc53937103"/>
       <w:r>
         <w:rPr>
           <w:rFonts w:ascii="Trebuchet MS" w:hAnsi="Trebuchet MS"/>
@@ -858,7 +1004,14 @@
           <w:rFonts w:ascii="Trebuchet MS" w:hAnsi="Trebuchet MS"/>
           <w:sz w:val="24"/>
         </w:rPr>
-        <w:t>Menú lateral</w:t>
+        <w:t xml:space="preserve">Menú </w:t>
+      </w:r>
+      <w:r>
+        <w:rPr>
+          <w:rFonts w:ascii="Trebuchet MS" w:hAnsi="Trebuchet MS"/>
+          <w:sz w:val="24"/>
+        </w:rPr>
+        <w:t>superior</w:t>
       </w:r>
     </w:p>
     <w:p>
@@ -887,52 +1040,23 @@
         </w:rPr>
         <w:t>Botones para cambiar de idioma</w:t>
       </w:r>
+      <w:r>
+        <w:rPr>
+          <w:rFonts w:ascii="Trebuchet MS" w:hAnsi="Trebuchet MS"/>
+          <w:sz w:val="24"/>
+        </w:rPr>
+        <w:t xml:space="preserve"> y re direccionarse a las paginas </w:t>
+      </w:r>
     </w:p>
     <w:p>
       <w:pPr>
-        <w:pStyle w:val="Prrafodelista"/>
-        <w:numPr>
-          <w:ilvl w:val="0"/>
-          <w:numId w:val="1"/>
-        </w:numPr>
-        <w:rPr>
-          <w:rFonts w:ascii="Trebuchet MS" w:hAnsi="Trebuchet MS"/>
-          <w:sz w:val="24"/>
-        </w:rPr>
-      </w:pPr>
-      <w:r>
-        <w:rPr>
-          <w:rFonts w:ascii="Trebuchet MS" w:hAnsi="Trebuchet MS"/>
-          <w:sz w:val="24"/>
-        </w:rPr>
-        <w:t xml:space="preserve">Elementos de contenido: </w:t>
-      </w:r>
-      <w:proofErr w:type="spellStart"/>
-      <w:r>
-        <w:rPr>
-          <w:rFonts w:ascii="Trebuchet MS" w:hAnsi="Trebuchet MS"/>
-          <w:sz w:val="24"/>
-        </w:rPr>
-        <w:t>Iframe</w:t>
-      </w:r>
-      <w:proofErr w:type="spellEnd"/>
-      <w:r>
-        <w:rPr>
-          <w:rFonts w:ascii="Trebuchet MS" w:hAnsi="Trebuchet MS"/>
-          <w:sz w:val="24"/>
-        </w:rPr>
-        <w:t xml:space="preserve"> en el cual se mostrarán las distintas páginas de la empresa</w:t>
-      </w:r>
-    </w:p>
-    <w:p>
-      <w:pPr>
         <w:pStyle w:val="Ttulo1"/>
         <w:rPr>
           <w:rFonts w:ascii="Trebuchet MS" w:hAnsi="Trebuchet MS"/>
           <w:sz w:val="40"/>
         </w:rPr>
       </w:pPr>
-      <w:bookmarkStart w:id="1" w:name="_Toc52902272"/>
+      <w:bookmarkStart w:id="1" w:name="_Toc53937104"/>
       <w:r>
         <w:rPr>
           <w:rFonts w:ascii="Trebuchet MS" w:hAnsi="Trebuchet MS"/>
@@ -949,10 +1073,10 @@
           <w:lang w:eastAsia="es-ES"/>
         </w:rPr>
         <w:drawing>
-          <wp:inline distT="0" distB="0" distL="0" distR="0" wp14:anchorId="2DE41976" wp14:editId="22B1A02E">
-            <wp:extent cx="5400040" cy="2879725"/>
+          <wp:inline distT="0" distB="0" distL="0" distR="0" wp14:anchorId="72D2B0A6" wp14:editId="17CFD1EF">
+            <wp:extent cx="5400040" cy="2599690"/>
             <wp:effectExtent l="0" t="0" r="0" b="0"/>
-            <wp:docPr id="1" name="Imagen 1"/>
+            <wp:docPr id="3" name="Imagen 3"/>
             <wp:cNvGraphicFramePr>
               <a:graphicFrameLocks xmlns:a="http://schemas.openxmlformats.org/drawingml/2006/main" noChangeAspect="1"/>
             </wp:cNvGraphicFramePr>
@@ -960,7 +1084,7 @@
               <a:graphicData uri="http://schemas.openxmlformats.org/drawingml/2006/picture">
                 <pic:pic xmlns:pic="http://schemas.openxmlformats.org/drawingml/2006/picture">
                   <pic:nvPicPr>
-                    <pic:cNvPr id="1" name="Boceto.png"/>
+                    <pic:cNvPr id="3" name="Boceto.png"/>
                     <pic:cNvPicPr/>
                   </pic:nvPicPr>
                   <pic:blipFill>
@@ -978,7 +1102,7 @@
                   <pic:spPr>
                     <a:xfrm>
                       <a:off x="0" y="0"/>
-                      <a:ext cx="5400040" cy="2879725"/>
+                      <a:ext cx="5400040" cy="2599690"/>
                     </a:xfrm>
                     <a:prstGeom prst="rect">
                       <a:avLst/>
@@ -1004,13 +1128,22 @@
           <w:sz w:val="40"/>
         </w:rPr>
       </w:pPr>
+      <w:bookmarkStart w:id="2" w:name="_Toc53937105"/>
       <w:r>
         <w:rPr>
           <w:rFonts w:ascii="Trebuchet MS" w:hAnsi="Trebuchet MS"/>
           <w:sz w:val="40"/>
         </w:rPr>
         <w:lastRenderedPageBreak/>
-        <w:t xml:space="preserve">Estructura de navegación </w:t>
+        <w:t>Estructura de navegación</w:t>
+      </w:r>
+      <w:bookmarkEnd w:id="2"/>
+      <w:r>
+        <w:rPr>
+          <w:rFonts w:ascii="Trebuchet MS" w:hAnsi="Trebuchet MS"/>
+          <w:sz w:val="40"/>
+        </w:rPr>
+        <w:t xml:space="preserve"> </w:t>
       </w:r>
     </w:p>
     <w:p>
@@ -1075,7 +1208,7 @@
           <w:lang w:eastAsia="es-ES"/>
         </w:rPr>
         <w:drawing>
-          <wp:inline distT="0" distB="0" distL="0" distR="0">
+          <wp:inline distT="0" distB="0" distL="0" distR="0" wp14:anchorId="1AB57A98" wp14:editId="3F2CD89C">
             <wp:extent cx="2842260" cy="4050030"/>
             <wp:effectExtent l="0" t="0" r="0" b="7620"/>
             <wp:docPr id="2" name="Imagen 2"/>
@@ -1151,6 +1284,7 @@
           <w:szCs w:val="40"/>
         </w:rPr>
       </w:pPr>
+      <w:bookmarkStart w:id="3" w:name="_Toc53937106"/>
       <w:r>
         <w:rPr>
           <w:rFonts w:ascii="Trebuchet MS" w:hAnsi="Trebuchet MS"/>
@@ -1160,37 +1294,67 @@
         <w:lastRenderedPageBreak/>
         <w:t>Guía de estilos</w:t>
       </w:r>
+      <w:bookmarkEnd w:id="3"/>
     </w:p>
     <w:p>
       <w:r>
-        <w:t xml:space="preserve">A </w:t>
-      </w:r>
-      <w:proofErr w:type="gramStart"/>
-      <w:r>
-        <w:t>continuación</w:t>
-      </w:r>
-      <w:proofErr w:type="gramEnd"/>
+        <w:t>A continuación</w:t>
+      </w:r>
+      <w:r>
+        <w:t>,</w:t>
+      </w:r>
       <w:r>
         <w:t xml:space="preserve"> desarrollaremos la guía de estilos para la </w:t>
       </w:r>
+      <w:r>
+        <w:t>página</w:t>
+      </w:r>
+      <w:r>
+        <w:t xml:space="preserve"> web de “</w:t>
+      </w:r>
+      <w:r>
+        <w:t>Calzados</w:t>
+      </w:r>
+      <w:r>
+        <w:t xml:space="preserve"> DIW”, aquí nombraremos</w:t>
+      </w:r>
+      <w:r>
+        <w:t xml:space="preserve"> los elementos que vamos a usar.</w:t>
+      </w:r>
+    </w:p>
+    <w:p/>
+    <w:p>
+      <w:r>
+        <w:t xml:space="preserve">Para el desarrollo de esta web de calzados hemos decidido optar por un fondo blanco con las imágenes de los calzados, para la barra del menú hemos usado un fondo rojo pastel que sea llamativo a la vista del consumidor y unas letras con la fuente </w:t>
+      </w:r>
       <w:proofErr w:type="spellStart"/>
       <w:r>
-        <w:t>pagina</w:t>
+        <w:t>Trebuchet</w:t>
       </w:r>
       <w:proofErr w:type="spellEnd"/>
       <w:r>
-        <w:t xml:space="preserve"> web de “</w:t>
-      </w:r>
-      <w:proofErr w:type="spellStart"/>
-      <w:r>
-        <w:t>Zapateria</w:t>
-      </w:r>
-      <w:proofErr w:type="spellEnd"/>
-      <w:r>
-        <w:t xml:space="preserve"> DIW”, aquí nombraremos los elementos que vamos a usar,</w:t>
-      </w:r>
-      <w:bookmarkStart w:id="2" w:name="_GoBack"/>
-      <w:bookmarkEnd w:id="2"/>
+        <w:t xml:space="preserve"> MS. </w:t>
+      </w:r>
+    </w:p>
+    <w:p>
+      <w:r>
+        <w:t>Hemos optado por realizar una página minimalista sin muchas cosas para captar la atención de los consumidores.</w:t>
+      </w:r>
+    </w:p>
+    <w:p>
+      <w:pPr>
+        <w:rPr>
+          <w:u w:val="single"/>
+        </w:rPr>
+      </w:pPr>
+      <w:r>
+        <w:t xml:space="preserve">A última instancia durante el desarrollo de la página web decidimos cambiar el diseño de la misma realizando así un nuevo boceto totalmente distinto al </w:t>
+      </w:r>
+      <w:bookmarkStart w:id="4" w:name="_GoBack"/>
+      <w:bookmarkEnd w:id="4"/>
+      <w:r>
+        <w:t>anterior, pero manteniendo algunas ideas que habíamos pensado</w:t>
+      </w:r>
     </w:p>
     <w:sectPr>
       <w:footerReference w:type="default" r:id="rId10"/>
@@ -1291,7 +1455,7 @@
                 <w:bCs/>
                 <w:noProof/>
               </w:rPr>
-              <w:t>4</w:t>
+              <w:t>3</w:t>
             </w:r>
             <w:r>
               <w:rPr>
